--- a/Android Application to Detect Plant Disease and Pest.docx
+++ b/Android Application to Detect Plant Disease and Pest.docx
@@ -15,21 +15,7 @@
           <w:b/>
           <w:sz w:val="48"/>
         </w:rPr>
-        <w:t>Android App</w:t>
-      </w:r>
-      <w:r>
-        <w:rPr>
-          <w:b/>
-          <w:sz w:val="48"/>
-        </w:rPr>
-        <w:t>lication</w:t>
-      </w:r>
-      <w:r>
-        <w:rPr>
-          <w:b/>
-          <w:sz w:val="48"/>
-        </w:rPr>
-        <w:t xml:space="preserve"> to Detect Plant Disease and Pest</w:t>
+        <w:t>Android Application to Detect Plant Disease and Pest</w:t>
       </w:r>
     </w:p>
     <w:p>
@@ -112,7 +98,7 @@
         <w:rPr>
           <w:sz w:val="28"/>
         </w:rPr>
-        <w:t>System Requirements</w:t>
+        <w:t>Project Structure</w:t>
       </w:r>
     </w:p>
     <w:p>
@@ -131,7 +117,13 @@
         <w:rPr>
           <w:sz w:val="28"/>
         </w:rPr>
-        <w:t>Installation</w:t>
+        <w:t xml:space="preserve">Project </w:t>
+      </w:r>
+      <w:r>
+        <w:rPr>
+          <w:sz w:val="28"/>
+        </w:rPr>
+        <w:t>Diagram</w:t>
       </w:r>
     </w:p>
     <w:p>
@@ -150,7 +142,7 @@
         <w:rPr>
           <w:sz w:val="28"/>
         </w:rPr>
-        <w:t>User Guide</w:t>
+        <w:t>System Requirements</w:t>
       </w:r>
     </w:p>
     <w:p>
@@ -169,7 +161,7 @@
         <w:rPr>
           <w:sz w:val="28"/>
         </w:rPr>
-        <w:t>Technologies Used</w:t>
+        <w:t>User Guide</w:t>
       </w:r>
     </w:p>
     <w:p>
@@ -188,6 +180,25 @@
         <w:rPr>
           <w:sz w:val="28"/>
         </w:rPr>
+        <w:t>Technologies Used</w:t>
+      </w:r>
+    </w:p>
+    <w:p>
+      <w:pPr>
+        <w:pStyle w:val="ListParagraph"/>
+        <w:numPr>
+          <w:ilvl w:val="0"/>
+          <w:numId w:val="1"/>
+        </w:numPr>
+        <w:jc w:val="both"/>
+        <w:rPr>
+          <w:sz w:val="28"/>
+        </w:rPr>
+      </w:pPr>
+      <w:r>
+        <w:rPr>
+          <w:sz w:val="28"/>
+        </w:rPr>
         <w:t>Conclusion</w:t>
       </w:r>
     </w:p>
@@ -518,19 +529,260 @@
     </w:p>
     <w:p>
       <w:pPr>
-        <w:ind w:left="3600" w:hanging="2880"/>
-        <w:jc w:val="both"/>
-        <w:rPr>
-          <w:sz w:val="24"/>
-        </w:rPr>
-      </w:pPr>
-    </w:p>
-    <w:p>
-      <w:pPr>
-        <w:ind w:left="3600" w:hanging="2880"/>
-        <w:jc w:val="both"/>
-        <w:rPr>
-          <w:sz w:val="24"/>
+        <w:pStyle w:val="ListParagraph"/>
+        <w:jc w:val="both"/>
+        <w:rPr>
+          <w:b/>
+          <w:sz w:val="28"/>
+        </w:rPr>
+      </w:pPr>
+    </w:p>
+    <w:p>
+      <w:pPr>
+        <w:pStyle w:val="ListParagraph"/>
+        <w:numPr>
+          <w:ilvl w:val="0"/>
+          <w:numId w:val="10"/>
+        </w:numPr>
+        <w:jc w:val="both"/>
+        <w:rPr>
+          <w:b/>
+          <w:sz w:val="28"/>
+        </w:rPr>
+      </w:pPr>
+      <w:r>
+        <w:rPr>
+          <w:b/>
+          <w:sz w:val="28"/>
+        </w:rPr>
+        <w:t>Project Structure</w:t>
+      </w:r>
+    </w:p>
+    <w:p>
+      <w:pPr>
+        <w:ind w:firstLine="720"/>
+        <w:jc w:val="both"/>
+        <w:rPr>
+          <w:sz w:val="24"/>
+        </w:rPr>
+      </w:pPr>
+      <w:r>
+        <w:rPr>
+          <w:sz w:val="24"/>
+        </w:rPr>
+        <w:t>The project structure includes:</w:t>
+      </w:r>
+    </w:p>
+    <w:p>
+      <w:pPr>
+        <w:pStyle w:val="ListParagraph"/>
+        <w:numPr>
+          <w:ilvl w:val="0"/>
+          <w:numId w:val="16"/>
+        </w:numPr>
+        <w:jc w:val="both"/>
+        <w:rPr>
+          <w:sz w:val="24"/>
+        </w:rPr>
+      </w:pPr>
+      <w:r>
+        <w:rPr>
+          <w:b/>
+          <w:sz w:val="24"/>
+        </w:rPr>
+        <w:t>App Module:</w:t>
+      </w:r>
+      <w:r>
+        <w:rPr>
+          <w:sz w:val="24"/>
+        </w:rPr>
+        <w:t xml:space="preserve"> Contains the main application code, including activities, layouts, resources, and logic.</w:t>
+      </w:r>
+    </w:p>
+    <w:p>
+      <w:pPr>
+        <w:pStyle w:val="ListParagraph"/>
+        <w:ind w:left="1440"/>
+        <w:jc w:val="both"/>
+        <w:rPr>
+          <w:sz w:val="24"/>
+        </w:rPr>
+      </w:pPr>
+    </w:p>
+    <w:p>
+      <w:pPr>
+        <w:pStyle w:val="ListParagraph"/>
+        <w:numPr>
+          <w:ilvl w:val="0"/>
+          <w:numId w:val="16"/>
+        </w:numPr>
+        <w:jc w:val="both"/>
+        <w:rPr>
+          <w:sz w:val="24"/>
+        </w:rPr>
+      </w:pPr>
+      <w:proofErr w:type="spellStart"/>
+      <w:r>
+        <w:rPr>
+          <w:b/>
+          <w:sz w:val="24"/>
+        </w:rPr>
+        <w:t>Gradle</w:t>
+      </w:r>
+      <w:proofErr w:type="spellEnd"/>
+      <w:r>
+        <w:rPr>
+          <w:b/>
+          <w:sz w:val="24"/>
+        </w:rPr>
+        <w:t xml:space="preserve"> Files:</w:t>
+      </w:r>
+      <w:r>
+        <w:rPr>
+          <w:sz w:val="24"/>
+        </w:rPr>
+        <w:t xml:space="preserve"> Configures dependencies, build settings, and features for the app module.</w:t>
+      </w:r>
+    </w:p>
+    <w:p>
+      <w:pPr>
+        <w:pStyle w:val="ListParagraph"/>
+        <w:ind w:left="1440"/>
+        <w:jc w:val="both"/>
+        <w:rPr>
+          <w:sz w:val="24"/>
+        </w:rPr>
+      </w:pPr>
+    </w:p>
+    <w:p>
+      <w:pPr>
+        <w:pStyle w:val="ListParagraph"/>
+        <w:numPr>
+          <w:ilvl w:val="0"/>
+          <w:numId w:val="16"/>
+        </w:numPr>
+        <w:jc w:val="both"/>
+        <w:rPr>
+          <w:sz w:val="24"/>
+        </w:rPr>
+      </w:pPr>
+      <w:r>
+        <w:rPr>
+          <w:b/>
+          <w:sz w:val="24"/>
+        </w:rPr>
+        <w:t>Manifest Files:</w:t>
+      </w:r>
+      <w:r>
+        <w:rPr>
+          <w:sz w:val="24"/>
+        </w:rPr>
+        <w:t xml:space="preserve"> Define application components, permissions, and configurations.</w:t>
+      </w:r>
+    </w:p>
+    <w:p>
+      <w:pPr>
+        <w:pStyle w:val="ListParagraph"/>
+        <w:ind w:left="1440"/>
+        <w:jc w:val="both"/>
+        <w:rPr>
+          <w:sz w:val="24"/>
+        </w:rPr>
+      </w:pPr>
+    </w:p>
+    <w:p>
+      <w:pPr>
+        <w:pStyle w:val="ListParagraph"/>
+        <w:numPr>
+          <w:ilvl w:val="0"/>
+          <w:numId w:val="16"/>
+        </w:numPr>
+        <w:jc w:val="both"/>
+        <w:rPr>
+          <w:sz w:val="24"/>
+        </w:rPr>
+      </w:pPr>
+      <w:r>
+        <w:rPr>
+          <w:b/>
+          <w:sz w:val="24"/>
+        </w:rPr>
+        <w:t>Resource Files:</w:t>
+      </w:r>
+      <w:r>
+        <w:rPr>
+          <w:sz w:val="24"/>
+        </w:rPr>
+        <w:t xml:space="preserve"> Store </w:t>
+      </w:r>
+      <w:proofErr w:type="spellStart"/>
+      <w:r>
+        <w:rPr>
+          <w:sz w:val="24"/>
+        </w:rPr>
+        <w:t>drawable</w:t>
+      </w:r>
+      <w:proofErr w:type="spellEnd"/>
+      <w:r>
+        <w:rPr>
+          <w:sz w:val="24"/>
+        </w:rPr>
+        <w:t xml:space="preserve"> resources, layout files, strings, and other resources used by the application.</w:t>
+      </w:r>
+    </w:p>
+    <w:p>
+      <w:pPr>
+        <w:pStyle w:val="ListParagraph"/>
+        <w:ind w:left="1440"/>
+        <w:jc w:val="both"/>
+        <w:rPr>
+          <w:sz w:val="24"/>
+        </w:rPr>
+      </w:pPr>
+    </w:p>
+    <w:p>
+      <w:pPr>
+        <w:pStyle w:val="ListParagraph"/>
+        <w:numPr>
+          <w:ilvl w:val="0"/>
+          <w:numId w:val="16"/>
+        </w:numPr>
+        <w:jc w:val="both"/>
+        <w:rPr>
+          <w:sz w:val="24"/>
+        </w:rPr>
+      </w:pPr>
+      <w:r>
+        <w:rPr>
+          <w:b/>
+          <w:sz w:val="24"/>
+        </w:rPr>
+        <w:t>Java Classes:</w:t>
+      </w:r>
+      <w:r>
+        <w:rPr>
+          <w:sz w:val="24"/>
+        </w:rPr>
+        <w:t xml:space="preserve"> Implement various functionalities of the application, including image classification, user interface interactions, and database operations.</w:t>
+      </w:r>
+    </w:p>
+    <w:p>
+      <w:pPr>
+        <w:pStyle w:val="ListParagraph"/>
+        <w:jc w:val="both"/>
+        <w:rPr>
+          <w:b/>
+          <w:sz w:val="28"/>
+        </w:rPr>
+      </w:pPr>
+    </w:p>
+    <w:p>
+      <w:pPr>
+        <w:pStyle w:val="ListParagraph"/>
+        <w:jc w:val="both"/>
+        <w:rPr>
+          <w:b/>
+          <w:sz w:val="28"/>
         </w:rPr>
       </w:pPr>
     </w:p>
@@ -625,50 +877,6 @@
         <w:pStyle w:val="ListParagraph"/>
         <w:numPr>
           <w:ilvl w:val="0"/>
-          <w:numId w:val="10"/>
-        </w:numPr>
-        <w:jc w:val="both"/>
-        <w:rPr>
-          <w:b/>
-          <w:sz w:val="28"/>
-        </w:rPr>
-      </w:pPr>
-      <w:r>
-        <w:rPr>
-          <w:b/>
-          <w:sz w:val="28"/>
-        </w:rPr>
-        <w:t>Installation</w:t>
-      </w:r>
-    </w:p>
-    <w:p>
-      <w:pPr>
-        <w:ind w:left="720"/>
-        <w:jc w:val="both"/>
-        <w:rPr>
-          <w:sz w:val="24"/>
-        </w:rPr>
-      </w:pPr>
-      <w:r>
-        <w:rPr>
-          <w:sz w:val="24"/>
-        </w:rPr>
-        <w:t>The Plant Disease Detection Mobile Application can be installed from the Google Play Store or downloaded as an APK file from the project repository.</w:t>
-      </w:r>
-    </w:p>
-    <w:p>
-      <w:pPr>
-        <w:jc w:val="both"/>
-        <w:rPr>
-          <w:sz w:val="24"/>
-        </w:rPr>
-      </w:pPr>
-    </w:p>
-    <w:p>
-      <w:pPr>
-        <w:pStyle w:val="ListParagraph"/>
-        <w:numPr>
-          <w:ilvl w:val="0"/>
           <w:numId w:val="11"/>
         </w:numPr>
         <w:jc w:val="both"/>
@@ -897,13 +1105,7 @@
         <w:rPr>
           <w:sz w:val="24"/>
         </w:rPr>
-        <w:t xml:space="preserve"> Machine learning framework for implementing the plant dis</w:t>
-      </w:r>
-      <w:r>
-        <w:rPr>
-          <w:sz w:val="24"/>
-        </w:rPr>
-        <w:t>ease detection model.</w:t>
+        <w:t xml:space="preserve"> Machine learning framework for implementing the plant disease detection model.</w:t>
       </w:r>
     </w:p>
     <w:p>
@@ -968,6 +1170,7 @@
           <w:b/>
           <w:sz w:val="28"/>
         </w:rPr>
+        <w:lastRenderedPageBreak/>
         <w:t>Conclusion</w:t>
       </w:r>
     </w:p>
@@ -985,32 +1188,8 @@
         </w:rPr>
         <w:t>The Plant Disease Detection Mobile Application serves as a valuable tool for plant enthusiasts and professionals alike, offering quick and accurate diagnosis of plant diseases. With its user-friendly interface and advanced features, the application aims to empower users to effectively manage plant health and contribute to improved crop yield and agricultural practices.</w:t>
       </w:r>
-    </w:p>
-    <w:p>
-      <w:pPr>
-        <w:ind w:left="720"/>
-        <w:jc w:val="both"/>
-        <w:rPr>
-          <w:sz w:val="24"/>
-        </w:rPr>
-      </w:pPr>
-    </w:p>
-    <w:p>
-      <w:pPr>
-        <w:ind w:left="720"/>
-        <w:jc w:val="both"/>
-        <w:rPr>
-          <w:sz w:val="24"/>
-        </w:rPr>
-      </w:pPr>
-    </w:p>
-    <w:p>
-      <w:pPr>
-        <w:jc w:val="both"/>
-        <w:rPr>
-          <w:sz w:val="24"/>
-        </w:rPr>
-      </w:pPr>
+      <w:bookmarkStart w:id="0" w:name="_GoBack"/>
+      <w:bookmarkEnd w:id="0"/>
     </w:p>
     <w:p>
       <w:pPr>
@@ -1298,11 +1477,6 @@
           <w:sz w:val="24"/>
         </w:rPr>
         <w:tab/>
-      </w:r>
-      <w:r>
-        <w:rPr>
-          <w:sz w:val="24"/>
-        </w:rPr>
         <w:t>GitHub</w:t>
       </w:r>
       <w:r>
@@ -1316,11 +1490,6 @@
           <w:sz w:val="24"/>
         </w:rPr>
         <w:tab/>
-      </w:r>
-      <w:r>
-        <w:rPr>
-          <w:sz w:val="24"/>
-        </w:rPr>
         <w:t>:</w:t>
       </w:r>
       <w:r>
@@ -1359,11 +1528,6 @@
           <w:sz w:val="24"/>
         </w:rPr>
         <w:tab/>
-      </w:r>
-      <w:r>
-        <w:rPr>
-          <w:sz w:val="24"/>
-        </w:rPr>
         <w:t>Name</w:t>
       </w:r>
       <w:r>
@@ -1458,8 +1622,6 @@
           <w:sz w:val="24"/>
         </w:rPr>
       </w:pPr>
-      <w:bookmarkStart w:id="0" w:name="_GoBack"/>
-      <w:bookmarkEnd w:id="0"/>
     </w:p>
     <w:p>
       <w:pPr>
@@ -2174,6 +2336,92 @@
     </w:lvl>
   </w:abstractNum>
   <w:abstractNum w:abstractNumId="7" w15:restartNumberingAfterBreak="0">
+    <w:nsid w:val="473E4EEA"/>
+    <w:multiLevelType w:val="hybridMultilevel"/>
+    <w:tmpl w:val="57DE6FC0"/>
+    <w:lvl w:ilvl="0" w:tplc="0409000F">
+      <w:start w:val="1"/>
+      <w:numFmt w:val="decimal"/>
+      <w:lvlText w:val="%1."/>
+      <w:lvlJc w:val="left"/>
+      <w:pPr>
+        <w:ind w:left="1440" w:hanging="360"/>
+      </w:pPr>
+    </w:lvl>
+    <w:lvl w:ilvl="1" w:tplc="04090019" w:tentative="1">
+      <w:start w:val="1"/>
+      <w:numFmt w:val="lowerLetter"/>
+      <w:lvlText w:val="%2."/>
+      <w:lvlJc w:val="left"/>
+      <w:pPr>
+        <w:ind w:left="2160" w:hanging="360"/>
+      </w:pPr>
+    </w:lvl>
+    <w:lvl w:ilvl="2" w:tplc="0409001B" w:tentative="1">
+      <w:start w:val="1"/>
+      <w:numFmt w:val="lowerRoman"/>
+      <w:lvlText w:val="%3."/>
+      <w:lvlJc w:val="right"/>
+      <w:pPr>
+        <w:ind w:left="2880" w:hanging="180"/>
+      </w:pPr>
+    </w:lvl>
+    <w:lvl w:ilvl="3" w:tplc="0409000F" w:tentative="1">
+      <w:start w:val="1"/>
+      <w:numFmt w:val="decimal"/>
+      <w:lvlText w:val="%4."/>
+      <w:lvlJc w:val="left"/>
+      <w:pPr>
+        <w:ind w:left="3600" w:hanging="360"/>
+      </w:pPr>
+    </w:lvl>
+    <w:lvl w:ilvl="4" w:tplc="04090019" w:tentative="1">
+      <w:start w:val="1"/>
+      <w:numFmt w:val="lowerLetter"/>
+      <w:lvlText w:val="%5."/>
+      <w:lvlJc w:val="left"/>
+      <w:pPr>
+        <w:ind w:left="4320" w:hanging="360"/>
+      </w:pPr>
+    </w:lvl>
+    <w:lvl w:ilvl="5" w:tplc="0409001B" w:tentative="1">
+      <w:start w:val="1"/>
+      <w:numFmt w:val="lowerRoman"/>
+      <w:lvlText w:val="%6."/>
+      <w:lvlJc w:val="right"/>
+      <w:pPr>
+        <w:ind w:left="5040" w:hanging="180"/>
+      </w:pPr>
+    </w:lvl>
+    <w:lvl w:ilvl="6" w:tplc="0409000F" w:tentative="1">
+      <w:start w:val="1"/>
+      <w:numFmt w:val="decimal"/>
+      <w:lvlText w:val="%7."/>
+      <w:lvlJc w:val="left"/>
+      <w:pPr>
+        <w:ind w:left="5760" w:hanging="360"/>
+      </w:pPr>
+    </w:lvl>
+    <w:lvl w:ilvl="7" w:tplc="04090019" w:tentative="1">
+      <w:start w:val="1"/>
+      <w:numFmt w:val="lowerLetter"/>
+      <w:lvlText w:val="%8."/>
+      <w:lvlJc w:val="left"/>
+      <w:pPr>
+        <w:ind w:left="6480" w:hanging="360"/>
+      </w:pPr>
+    </w:lvl>
+    <w:lvl w:ilvl="8" w:tplc="0409001B" w:tentative="1">
+      <w:start w:val="1"/>
+      <w:numFmt w:val="lowerRoman"/>
+      <w:lvlText w:val="%9."/>
+      <w:lvlJc w:val="right"/>
+      <w:pPr>
+        <w:ind w:left="7200" w:hanging="180"/>
+      </w:pPr>
+    </w:lvl>
+  </w:abstractNum>
+  <w:abstractNum w:abstractNumId="8" w15:restartNumberingAfterBreak="0">
     <w:nsid w:val="4E5027A1"/>
     <w:multiLevelType w:val="hybridMultilevel"/>
     <w:tmpl w:val="28021EF4"/>
@@ -2259,7 +2507,7 @@
       </w:pPr>
     </w:lvl>
   </w:abstractNum>
-  <w:abstractNum w:abstractNumId="8" w15:restartNumberingAfterBreak="0">
+  <w:abstractNum w:abstractNumId="9" w15:restartNumberingAfterBreak="0">
     <w:nsid w:val="511A232F"/>
     <w:multiLevelType w:val="hybridMultilevel"/>
     <w:tmpl w:val="169484DE"/>
@@ -2372,7 +2620,7 @@
       </w:rPr>
     </w:lvl>
   </w:abstractNum>
-  <w:abstractNum w:abstractNumId="9" w15:restartNumberingAfterBreak="0">
+  <w:abstractNum w:abstractNumId="10" w15:restartNumberingAfterBreak="0">
     <w:nsid w:val="51E44E1A"/>
     <w:multiLevelType w:val="hybridMultilevel"/>
     <w:tmpl w:val="EAFC48E4"/>
@@ -2458,7 +2706,7 @@
       </w:pPr>
     </w:lvl>
   </w:abstractNum>
-  <w:abstractNum w:abstractNumId="10" w15:restartNumberingAfterBreak="0">
+  <w:abstractNum w:abstractNumId="11" w15:restartNumberingAfterBreak="0">
     <w:nsid w:val="5AF70264"/>
     <w:multiLevelType w:val="hybridMultilevel"/>
     <w:tmpl w:val="B7C0E056"/>
@@ -2571,7 +2819,7 @@
       </w:rPr>
     </w:lvl>
   </w:abstractNum>
-  <w:abstractNum w:abstractNumId="11" w15:restartNumberingAfterBreak="0">
+  <w:abstractNum w:abstractNumId="12" w15:restartNumberingAfterBreak="0">
     <w:nsid w:val="72F43F6E"/>
     <w:multiLevelType w:val="hybridMultilevel"/>
     <w:tmpl w:val="2AA8CB66"/>
@@ -2684,7 +2932,7 @@
       </w:rPr>
     </w:lvl>
   </w:abstractNum>
-  <w:abstractNum w:abstractNumId="12" w15:restartNumberingAfterBreak="0">
+  <w:abstractNum w:abstractNumId="13" w15:restartNumberingAfterBreak="0">
     <w:nsid w:val="73D5065C"/>
     <w:multiLevelType w:val="hybridMultilevel"/>
     <w:tmpl w:val="419A08A6"/>
@@ -2797,7 +3045,7 @@
       </w:rPr>
     </w:lvl>
   </w:abstractNum>
-  <w:abstractNum w:abstractNumId="13" w15:restartNumberingAfterBreak="0">
+  <w:abstractNum w:abstractNumId="14" w15:restartNumberingAfterBreak="0">
     <w:nsid w:val="789B2E0C"/>
     <w:multiLevelType w:val="hybridMultilevel"/>
     <w:tmpl w:val="833C17BE"/>
@@ -2910,7 +3158,7 @@
       </w:rPr>
     </w:lvl>
   </w:abstractNum>
-  <w:abstractNum w:abstractNumId="14" w15:restartNumberingAfterBreak="0">
+  <w:abstractNum w:abstractNumId="15" w15:restartNumberingAfterBreak="0">
     <w:nsid w:val="7BB825D9"/>
     <w:multiLevelType w:val="hybridMultilevel"/>
     <w:tmpl w:val="5B3EB676"/>
@@ -3024,22 +3272,22 @@
     </w:lvl>
   </w:abstractNum>
   <w:num w:numId="1">
-    <w:abstractNumId w:val="10"/>
+    <w:abstractNumId w:val="11"/>
   </w:num>
   <w:num w:numId="2">
-    <w:abstractNumId w:val="14"/>
+    <w:abstractNumId w:val="15"/>
   </w:num>
   <w:num w:numId="3">
-    <w:abstractNumId w:val="13"/>
+    <w:abstractNumId w:val="14"/>
   </w:num>
   <w:num w:numId="4">
     <w:abstractNumId w:val="0"/>
   </w:num>
   <w:num w:numId="5">
-    <w:abstractNumId w:val="7"/>
+    <w:abstractNumId w:val="8"/>
   </w:num>
   <w:num w:numId="6">
-    <w:abstractNumId w:val="9"/>
+    <w:abstractNumId w:val="10"/>
   </w:num>
   <w:num w:numId="7">
     <w:abstractNumId w:val="4"/>
@@ -3051,10 +3299,10 @@
     <w:abstractNumId w:val="2"/>
   </w:num>
   <w:num w:numId="10">
-    <w:abstractNumId w:val="11"/>
+    <w:abstractNumId w:val="12"/>
   </w:num>
   <w:num w:numId="11">
-    <w:abstractNumId w:val="8"/>
+    <w:abstractNumId w:val="9"/>
   </w:num>
   <w:num w:numId="12">
     <w:abstractNumId w:val="6"/>
@@ -3066,7 +3314,10 @@
     <w:abstractNumId w:val="1"/>
   </w:num>
   <w:num w:numId="15">
-    <w:abstractNumId w:val="12"/>
+    <w:abstractNumId w:val="13"/>
+  </w:num>
+  <w:num w:numId="16">
+    <w:abstractNumId w:val="7"/>
   </w:num>
 </w:numbering>
 </file>
@@ -3469,6 +3720,7 @@
   <w:style w:type="character" w:default="1" w:styleId="DefaultParagraphFont">
     <w:name w:val="Default Paragraph Font"/>
     <w:uiPriority w:val="1"/>
+    <w:semiHidden/>
     <w:unhideWhenUsed/>
   </w:style>
   <w:style w:type="table" w:default="1" w:styleId="TableNormal">
